--- a/GuiaBasico_VisualStudio.docx
+++ b/GuiaBasico_VisualStudio.docx
@@ -18,13 +18,7 @@
         <w:rPr>
           <w:rStyle w:val="Ttulo1Char"/>
         </w:rPr>
-        <w:t>Utilizando</w:t>
-      </w:r>
-      <w:r>
-        <w:rPr>
-          <w:rStyle w:val="Ttulo1Char"/>
-        </w:rPr>
-        <w:t xml:space="preserve"> no Visual Studio 2015</w:t>
+        <w:t>Visual Studio 2015</w:t>
       </w:r>
     </w:p>
     <w:p>
@@ -81,7 +75,7 @@
     </w:p>
     <w:p>
       <w:pPr>
-        <w:jc w:val="both"/>
+        <w:jc w:val="center"/>
         <w:rPr>
           <w:color w:val="FF0000"/>
         </w:rPr>
@@ -137,7 +131,7 @@
     </w:p>
     <w:p>
       <w:pPr>
-        <w:jc w:val="both"/>
+        <w:jc w:val="center"/>
         <w:rPr>
           <w:color w:val="FF0000"/>
         </w:rPr>
@@ -206,6 +200,7 @@
     <w:p>
       <w:pPr>
         <w:pStyle w:val="Ttulo2"/>
+        <w:jc w:val="center"/>
       </w:pPr>
       <w:r>
         <w:rPr>
@@ -311,6 +306,7 @@
     <w:p>
       <w:pPr>
         <w:pStyle w:val="Ttulo2"/>
+        <w:jc w:val="center"/>
       </w:pPr>
       <w:r>
         <w:rPr>
@@ -452,6 +448,7 @@
     <w:p>
       <w:pPr>
         <w:pStyle w:val="Ttulo2"/>
+        <w:jc w:val="center"/>
       </w:pPr>
       <w:r>
         <w:rPr>
@@ -513,8 +510,6 @@
           </wp:inline>
         </w:drawing>
       </w:r>
-      <w:bookmarkStart w:id="0" w:name="_GoBack"/>
-      <w:bookmarkEnd w:id="0"/>
     </w:p>
     <w:p>
       <w:pPr>
@@ -585,7 +580,7 @@
     </w:p>
     <w:p>
       <w:pPr>
-        <w:jc w:val="both"/>
+        <w:jc w:val="center"/>
         <w:rPr>
           <w:rFonts w:asciiTheme="majorHAnsi" w:eastAsiaTheme="majorEastAsia" w:hAnsiTheme="majorHAnsi" w:cstheme="majorBidi"/>
           <w:b/>
@@ -664,7 +659,7 @@
     </w:p>
     <w:p>
       <w:pPr>
-        <w:jc w:val="both"/>
+        <w:jc w:val="center"/>
         <w:rPr>
           <w:color w:val="FF0000"/>
         </w:rPr>
@@ -751,7 +746,7 @@
     </w:p>
     <w:p>
       <w:pPr>
-        <w:jc w:val="both"/>
+        <w:jc w:val="center"/>
       </w:pPr>
       <w:r>
         <w:rPr>
@@ -846,7 +841,7 @@
     </w:p>
     <w:p>
       <w:pPr>
-        <w:jc w:val="both"/>
+        <w:jc w:val="center"/>
       </w:pPr>
       <w:r>
         <w:rPr>
@@ -896,6 +891,8 @@
           </wp:inline>
         </w:drawing>
       </w:r>
+      <w:bookmarkStart w:id="0" w:name="_GoBack"/>
+      <w:bookmarkEnd w:id="0"/>
     </w:p>
     <w:sectPr>
       <w:pgSz w:w="11906" w:h="16838"/>

--- a/GuiaBasico_VisualStudio.docx
+++ b/GuiaBasico_VisualStudio.docx
@@ -31,6 +31,7 @@
     </w:p>
     <w:p>
       <w:pPr>
+        <w:ind w:firstLine="708"/>
         <w:jc w:val="both"/>
       </w:pPr>
       <w:r>
@@ -191,6 +192,7 @@
     </w:p>
     <w:p>
       <w:pPr>
+        <w:ind w:firstLine="708"/>
         <w:jc w:val="both"/>
       </w:pPr>
       <w:r>
@@ -267,6 +269,7 @@
     </w:p>
     <w:p>
       <w:pPr>
+        <w:ind w:firstLine="708"/>
         <w:jc w:val="both"/>
       </w:pPr>
       <w:r>
@@ -369,6 +372,7 @@
     </w:p>
     <w:p>
       <w:pPr>
+        <w:ind w:firstLine="708"/>
         <w:jc w:val="both"/>
       </w:pPr>
       <w:r>
@@ -521,6 +525,7 @@
     </w:p>
     <w:p>
       <w:pPr>
+        <w:ind w:firstLine="708"/>
         <w:jc w:val="both"/>
       </w:pPr>
       <w:r>
@@ -651,6 +656,7 @@
     </w:p>
     <w:p>
       <w:pPr>
+        <w:ind w:firstLine="708"/>
         <w:jc w:val="both"/>
       </w:pPr>
       <w:r>
@@ -723,6 +729,7 @@
     </w:p>
     <w:p>
       <w:pPr>
+        <w:ind w:firstLine="708"/>
         <w:jc w:val="both"/>
       </w:pPr>
       <w:r>
@@ -798,8 +805,11 @@
     </w:p>
     <w:p>
       <w:pPr>
+        <w:ind w:firstLine="708"/>
         <w:jc w:val="both"/>
       </w:pPr>
+      <w:bookmarkStart w:id="0" w:name="_GoBack"/>
+      <w:bookmarkEnd w:id="0"/>
       <w:r>
         <w:t xml:space="preserve">Lembrando que como a partir do momento em que um repositório remoto está sendo utilizado, acredita-se que não existe apenas uma única pessoa fazendo alterações nesse repositório remoto. Sendo assim, para que não haja conflito com eventuais trabalhos feitos por outras pessoas, é recomendado que antes do </w:t>
       </w:r>
@@ -891,8 +901,6 @@
           </wp:inline>
         </w:drawing>
       </w:r>
-      <w:bookmarkStart w:id="0" w:name="_GoBack"/>
-      <w:bookmarkEnd w:id="0"/>
     </w:p>
     <w:sectPr>
       <w:pgSz w:w="11906" w:h="16838"/>
